--- a/法令ファイル/独立行政法人労働者健康安全機構法/独立行政法人労働者健康安全機構法（平成十四年法律第百七十一号）.docx
+++ b/法令ファイル/独立行政法人労働者健康安全機構法/独立行政法人労働者健康安全機構法（平成十四年法律第百七十一号）.docx
@@ -249,6 +249,8 @@
       </w:pPr>
       <w:r>
         <w:t>通則法第十九条第二項の個別法で定める役員は、理事とする。</w:t>
+        <w:br/>
+        <w:t>ただし、理事が置かれていないときは、監事とする。</w:t>
       </w:r>
     </w:p>
     <w:p>
@@ -296,35 +298,23 @@
     </w:p>
     <w:p>
       <w:pPr>
-        <w:pStyle w:val="Heading6"/>
+        <w:pStyle w:val="ListBullet"/>
         <w:ind w:left="880"/>
       </w:pPr>
       <w:r>
         <w:t>一</w:t>
-      </w:r>
-    </w:p>
-    <w:p>
-      <w:pPr>
+        <w:br/>
+        <w:t>物品の製造若しくは販売、工事の請負若しくは役務の提供を業とする者であって機構と取引上密接な利害関係を有するもの又はこれらの者が法人であるときはその役員（いかなる名称によるかを問わず、これと同等以上の職権又は支配力を有する者を含む。）</w:t>
+      </w:r>
+    </w:p>
+    <w:p>
+      <w:pPr>
+        <w:pStyle w:val="ListBullet"/>
         <w:ind w:left="880"/>
       </w:pPr>
       <w:r>
-        <w:t>物品の製造若しくは販売、工事の請負若しくは役務の提供を業とする者であって機構と取引上密接な利害関係を有するもの又はこれらの者が法人であるときはその役員（いかなる名称によるかを問わず、これと同等以上の職権又は支配力を有する者を含む。）</w:t>
-      </w:r>
-    </w:p>
-    <w:p>
-      <w:pPr>
-        <w:pStyle w:val="Heading6"/>
-        <w:ind w:left="880"/>
-      </w:pPr>
-      <w:r>
         <w:t>二</w:t>
-      </w:r>
-    </w:p>
-    <w:p>
-      <w:pPr>
-        <w:ind w:left="880"/>
-      </w:pPr>
-      <w:r>
+        <w:br/>
         <w:t>前号に掲げる事業者の団体の役員（いかなる名称によるかを問わず、これと同等以上の職権又は支配力を有する者を含む。）</w:t>
       </w:r>
     </w:p>
@@ -356,6 +346,8 @@
     <w:p>
       <w:r>
         <w:t>機構の役員及び職員は、職務上知ることのできた秘密を漏らし、又は盗用してはならない。</w:t>
+        <w:br/>
+        <w:t>その職を退いた後も、同様とする。</w:t>
       </w:r>
     </w:p>
     <w:p>
@@ -394,137 +386,89 @@
     </w:p>
     <w:p>
       <w:pPr>
-        <w:pStyle w:val="Heading6"/>
+        <w:pStyle w:val="ListBullet"/>
         <w:ind w:left="880"/>
       </w:pPr>
       <w:r>
         <w:t>一</w:t>
-      </w:r>
-    </w:p>
-    <w:p>
-      <w:pPr>
+        <w:br/>
+        <w:t>療養施設（労働者災害補償保険法（昭和二十二年法律第五十号）第二十九条第一項第一号に規定する療養に関する施設をいう。）の設置及び運営を行うこと。</w:t>
+      </w:r>
+    </w:p>
+    <w:p>
+      <w:pPr>
+        <w:pStyle w:val="ListBullet"/>
         <w:ind w:left="880"/>
       </w:pPr>
       <w:r>
-        <w:t>療養施設（労働者災害補償保険法（昭和二十二年法律第五十号）第二十九条第一項第一号に規定する療養に関する施設をいう。）の設置及び運営を行うこと。</w:t>
-      </w:r>
-    </w:p>
-    <w:p>
-      <w:pPr>
-        <w:pStyle w:val="Heading6"/>
+        <w:t>二</w:t>
+        <w:br/>
+        <w:t>労働者の健康に関する業務を行う者に対して研修、情報の提供、相談その他の援助を行うための施設の設置及び運営を行うこと。</w:t>
+      </w:r>
+    </w:p>
+    <w:p>
+      <w:pPr>
+        <w:pStyle w:val="ListBullet"/>
         <w:ind w:left="880"/>
       </w:pPr>
       <w:r>
-        <w:t>二</w:t>
-      </w:r>
-    </w:p>
-    <w:p>
-      <w:pPr>
+        <w:t>三</w:t>
+        <w:br/>
+        <w:t>事業場における災害の予防に係る事項並びに労働者の健康の保持増進に係る事項及び職業性疾病の病因、診断、予防その他の職業性疾病に係る事項に関する総合的な調査及び研究を行うこと（次号に掲げるものを除く。）。</w:t>
+      </w:r>
+    </w:p>
+    <w:p>
+      <w:pPr>
+        <w:pStyle w:val="ListBullet"/>
         <w:ind w:left="880"/>
       </w:pPr>
       <w:r>
-        <w:t>労働者の健康に関する業務を行う者に対して研修、情報の提供、相談その他の援助を行うための施設の設置及び運営を行うこと。</w:t>
-      </w:r>
-    </w:p>
-    <w:p>
-      <w:pPr>
-        <w:pStyle w:val="Heading6"/>
+        <w:t>四</w:t>
+        <w:br/>
+        <w:t>化学物質で労働者の健康障害を生ずるおそれのあるものの有害性の調査を行うこと。</w:t>
+      </w:r>
+    </w:p>
+    <w:p>
+      <w:pPr>
+        <w:pStyle w:val="ListBullet"/>
         <w:ind w:left="880"/>
       </w:pPr>
       <w:r>
-        <w:t>三</w:t>
-      </w:r>
-    </w:p>
-    <w:p>
-      <w:pPr>
+        <w:t>五</w:t>
+        <w:br/>
+        <w:t>前二号に掲げる業務に係る成果を普及すること。</w:t>
+      </w:r>
+    </w:p>
+    <w:p>
+      <w:pPr>
+        <w:pStyle w:val="ListBullet"/>
         <w:ind w:left="880"/>
       </w:pPr>
       <w:r>
-        <w:t>事業場における災害の予防に係る事項並びに労働者の健康の保持増進に係る事項及び職業性疾病の病因、診断、予防その他の職業性疾病に係る事項に関する総合的な調査及び研究を行うこと（次号に掲げるものを除く。）。</w:t>
-      </w:r>
-    </w:p>
-    <w:p>
-      <w:pPr>
-        <w:pStyle w:val="Heading6"/>
+        <w:t>六</w:t>
+        <w:br/>
+        <w:t>賃金の支払の確保等に関する法律（昭和五十一年法律第三十四号）第三章に規定する事業（同法第八条に規定する業務を除く。）を実施すること。</w:t>
+      </w:r>
+    </w:p>
+    <w:p>
+      <w:pPr>
+        <w:pStyle w:val="ListBullet"/>
         <w:ind w:left="880"/>
       </w:pPr>
       <w:r>
-        <w:t>四</w:t>
-      </w:r>
-    </w:p>
-    <w:p>
-      <w:pPr>
+        <w:t>七</w:t>
+        <w:br/>
+        <w:t>被災労働者（労働者災害補償保険法第二十九条第一項第一号に規定する被災労働者をいう。）に係る納骨堂の設置及び運営を行うこと。</w:t>
+      </w:r>
+    </w:p>
+    <w:p>
+      <w:pPr>
+        <w:pStyle w:val="ListBullet"/>
         <w:ind w:left="880"/>
       </w:pPr>
       <w:r>
-        <w:t>化学物質で労働者の健康障害を生ずるおそれのあるものの有害性の調査を行うこと。</w:t>
-      </w:r>
-    </w:p>
-    <w:p>
-      <w:pPr>
-        <w:pStyle w:val="Heading6"/>
-        <w:ind w:left="880"/>
-      </w:pPr>
-      <w:r>
-        <w:t>五</w:t>
-      </w:r>
-    </w:p>
-    <w:p>
-      <w:pPr>
-        <w:ind w:left="880"/>
-      </w:pPr>
-      <w:r>
-        <w:t>前二号に掲げる業務に係る成果を普及すること。</w:t>
-      </w:r>
-    </w:p>
-    <w:p>
-      <w:pPr>
-        <w:pStyle w:val="Heading6"/>
-        <w:ind w:left="880"/>
-      </w:pPr>
-      <w:r>
-        <w:t>六</w:t>
-      </w:r>
-    </w:p>
-    <w:p>
-      <w:pPr>
-        <w:ind w:left="880"/>
-      </w:pPr>
-      <w:r>
-        <w:t>賃金の支払の確保等に関する法律（昭和五十一年法律第三十四号）第三章に規定する事業（同法第八条に規定する業務を除く。）を実施すること。</w:t>
-      </w:r>
-    </w:p>
-    <w:p>
-      <w:pPr>
-        <w:pStyle w:val="Heading6"/>
-        <w:ind w:left="880"/>
-      </w:pPr>
-      <w:r>
-        <w:t>七</w:t>
-      </w:r>
-    </w:p>
-    <w:p>
-      <w:pPr>
-        <w:ind w:left="880"/>
-      </w:pPr>
-      <w:r>
-        <w:t>被災労働者（労働者災害補償保険法第二十九条第一項第一号に規定する被災労働者をいう。）に係る納骨堂の設置及び運営を行うこと。</w:t>
-      </w:r>
-    </w:p>
-    <w:p>
-      <w:pPr>
-        <w:pStyle w:val="Heading6"/>
-        <w:ind w:left="880"/>
-      </w:pPr>
-      <w:r>
         <w:t>八</w:t>
-      </w:r>
-    </w:p>
-    <w:p>
-      <w:pPr>
-        <w:ind w:left="880"/>
-      </w:pPr>
-      <w:r>
+        <w:br/>
         <w:t>前各号に掲げる業務に附帯する業務を行うこと。</w:t>
       </w:r>
     </w:p>
@@ -663,6 +607,8 @@
       </w:pPr>
       <w:r>
         <w:t>前項に規定するもののほか、機構は、長期借入金又は債券で政令で定めるものの償還に充てるため、厚生労働大臣の認可を受けて、長期借入金をし、又は債券を発行することができる。</w:t>
+        <w:br/>
+        <w:t>ただし、その償還期間が政令で定める期間のものに限る。</w:t>
       </w:r>
     </w:p>
     <w:p>
@@ -833,36 +779,145 @@
     </w:p>
     <w:p>
       <w:pPr>
-        <w:pStyle w:val="Heading6"/>
+        <w:pStyle w:val="ListBullet"/>
         <w:ind w:left="880"/>
       </w:pPr>
       <w:r>
         <w:t>一</w:t>
-      </w:r>
-    </w:p>
-    <w:p>
-      <w:pPr>
+        <w:br/>
+        <w:t>第十三条第一項の承認をしようとするとき。</w:t>
+      </w:r>
+    </w:p>
+    <w:p>
+      <w:pPr>
+        <w:pStyle w:val="ListBullet"/>
         <w:ind w:left="880"/>
       </w:pPr>
       <w:r>
-        <w:t>第十三条第一項の承認をしようとするとき。</w:t>
-      </w:r>
-    </w:p>
-    <w:p>
-      <w:pPr>
-        <w:pStyle w:val="Heading6"/>
+        <w:t>二</w:t>
+        <w:br/>
+        <w:t>第十四条第一項、第二項若しくは第五項又は第十五条の認可をしようとするとき。</w:t>
+      </w:r>
+    </w:p>
+    <w:p>
+      <w:pPr>
+        <w:pStyle w:val="Heading4"/>
+      </w:pPr>
+      <w:r>
+        <w:t>第十八条（主務大臣等）</w:t>
+      </w:r>
+    </w:p>
+    <w:p>
+      <w:r>
+        <w:t>機構に係る通則法における主務大臣及び主務省令は、それぞれ厚生労働大臣及び厚生労働省令とする。</w:t>
+      </w:r>
+    </w:p>
+    <w:p>
+      <w:pPr>
+        <w:pStyle w:val="Heading4"/>
+      </w:pPr>
+      <w:r>
+        <w:t>第十九条（他の法令の準用）</w:t>
+      </w:r>
+    </w:p>
+    <w:p>
+      <w:r>
+        <w:t>医療法（昭和二十三年法律第二百五号）その他政令で定める法令については、政令で定めるところにより、機構を国とみなして、これらの法令を準用する。</w:t>
+      </w:r>
+    </w:p>
+    <w:p>
+      <w:pPr>
+        <w:pStyle w:val="Heading4"/>
+      </w:pPr>
+      <w:r>
+        <w:t>第二十条（国家公務員宿舎法の適用除外）</w:t>
+      </w:r>
+    </w:p>
+    <w:p>
+      <w:r>
+        <w:t>国家公務員宿舎法（昭和二十四年法律第百十七号）の規定は、機構の役員及び職員には適用しない。</w:t>
+      </w:r>
+    </w:p>
+    <w:p>
+      <w:pPr>
+        <w:pStyle w:val="Heading4"/>
+      </w:pPr>
+      <w:r>
+        <w:t>第二十一条</w:t>
+      </w:r>
+    </w:p>
+    <w:p>
+      <w:r>
+        <w:t>削除</w:t>
+      </w:r>
+    </w:p>
+    <w:p>
+      <w:pPr>
+        <w:pStyle w:val="Heading2"/>
+      </w:pPr>
+      <w:r>
+        <w:t>第五章　罰則</w:t>
+      </w:r>
+    </w:p>
+    <w:p>
+      <w:pPr>
+        <w:pStyle w:val="Heading4"/>
+      </w:pPr>
+      <w:r>
+        <w:t>第二十二条</w:t>
+      </w:r>
+    </w:p>
+    <w:p>
+      <w:r>
+        <w:t>第十条の規定に違反して秘密を漏らし、又は盗用した者は、一年以下の懲役又は五十万円以下の罰金に処する。</w:t>
+      </w:r>
+    </w:p>
+    <w:p>
+      <w:pPr>
+        <w:pStyle w:val="Heading4"/>
+      </w:pPr>
+      <w:r>
+        <w:t>第二十三条</w:t>
+      </w:r>
+    </w:p>
+    <w:p>
+      <w:r>
+        <w:t>次の各号のいずれかに該当する場合には、その違反行為をした機構の役員は、二十万円以下の過料に処する。</w:t>
+      </w:r>
+    </w:p>
+    <w:p>
+      <w:pPr>
+        <w:pStyle w:val="ListBullet"/>
         <w:ind w:left="880"/>
       </w:pPr>
       <w:r>
+        <w:t>一</w:t>
+        <w:br/>
+        <w:t>この法律の規定により厚生労働大臣の認可又は承認を受けなければならない場合において、その認可又は承認を受けなかったとき。</w:t>
+      </w:r>
+    </w:p>
+    <w:p>
+      <w:pPr>
+        <w:pStyle w:val="ListBullet"/>
+        <w:ind w:left="880"/>
+      </w:pPr>
+      <w:r>
         <w:t>二</w:t>
-      </w:r>
-    </w:p>
-    <w:p>
-      <w:pPr>
-        <w:ind w:left="880"/>
-      </w:pPr>
-      <w:r>
-        <w:t>第十四条第一項、第二項若しくは第五項又は第十五条の認可をしようとするとき。</w:t>
+        <w:br/>
+        <w:t>第十二条に規定する業務以外の業務を行ったとき。</w:t>
+      </w:r>
+    </w:p>
+    <w:p>
+      <w:r>
+        <w:br w:type="page"/>
+      </w:r>
+    </w:p>
+    <w:p>
+      <w:pPr>
+        <w:pStyle w:val="Heading1"/>
+      </w:pPr>
+      <w:r>
+        <w:t>附　則</w:t>
       </w:r>
     </w:p>
     <w:p>
@@ -870,145 +925,14 @@
         <w:pStyle w:val="Heading4"/>
       </w:pPr>
       <w:r>
-        <w:t>第十八条（主務大臣等）</w:t>
-      </w:r>
-    </w:p>
-    <w:p>
-      <w:r>
-        <w:t>機構に係る通則法における主務大臣及び主務省令は、それぞれ厚生労働大臣及び厚生労働省令とする。</w:t>
-      </w:r>
-    </w:p>
-    <w:p>
-      <w:pPr>
-        <w:pStyle w:val="Heading4"/>
-      </w:pPr>
-      <w:r>
-        <w:t>第十九条（他の法令の準用）</w:t>
-      </w:r>
-    </w:p>
-    <w:p>
-      <w:r>
-        <w:t>医療法（昭和二十三年法律第二百五号）その他政令で定める法令については、政令で定めるところにより、機構を国とみなして、これらの法令を準用する。</w:t>
-      </w:r>
-    </w:p>
-    <w:p>
-      <w:pPr>
-        <w:pStyle w:val="Heading4"/>
-      </w:pPr>
-      <w:r>
-        <w:t>第二十条（国家公務員宿舎法の適用除外）</w:t>
-      </w:r>
-    </w:p>
-    <w:p>
-      <w:r>
-        <w:t>国家公務員宿舎法（昭和二十四年法律第百十七号）の規定は、機構の役員及び職員には適用しない。</w:t>
-      </w:r>
-    </w:p>
-    <w:p>
-      <w:pPr>
-        <w:pStyle w:val="Heading4"/>
-      </w:pPr>
-      <w:r>
-        <w:t>第二十一条</w:t>
-      </w:r>
-    </w:p>
-    <w:p>
-      <w:r>
-        <w:t>削除</w:t>
-      </w:r>
-    </w:p>
-    <w:p>
-      <w:pPr>
-        <w:pStyle w:val="Heading2"/>
-      </w:pPr>
-      <w:r>
-        <w:t>第五章　罰則</w:t>
-      </w:r>
-    </w:p>
-    <w:p>
-      <w:pPr>
-        <w:pStyle w:val="Heading4"/>
-      </w:pPr>
-      <w:r>
-        <w:t>第二十二条</w:t>
-      </w:r>
-    </w:p>
-    <w:p>
-      <w:r>
-        <w:t>第十条の規定に違反して秘密を漏らし、又は盗用した者は、一年以下の懲役又は五十万円以下の罰金に処する。</w:t>
-      </w:r>
-    </w:p>
-    <w:p>
-      <w:pPr>
-        <w:pStyle w:val="Heading4"/>
-      </w:pPr>
-      <w:r>
-        <w:t>第二十三条</w:t>
-      </w:r>
-    </w:p>
-    <w:p>
-      <w:r>
-        <w:t>次の各号のいずれかに該当する場合には、その違反行為をした機構の役員は、二十万円以下の過料に処する。</w:t>
-      </w:r>
-    </w:p>
-    <w:p>
-      <w:pPr>
-        <w:pStyle w:val="Heading6"/>
-        <w:ind w:left="880"/>
-      </w:pPr>
-      <w:r>
-        <w:t>一</w:t>
-      </w:r>
-    </w:p>
-    <w:p>
-      <w:pPr>
-        <w:ind w:left="880"/>
-      </w:pPr>
-      <w:r>
-        <w:t>この法律の規定により厚生労働大臣の認可又は承認を受けなければならない場合において、その認可又は承認を受けなかったとき。</w:t>
-      </w:r>
-    </w:p>
-    <w:p>
-      <w:pPr>
-        <w:pStyle w:val="Heading6"/>
-        <w:ind w:left="880"/>
-      </w:pPr>
-      <w:r>
-        <w:t>二</w:t>
-      </w:r>
-    </w:p>
-    <w:p>
-      <w:pPr>
-        <w:ind w:left="880"/>
-      </w:pPr>
-      <w:r>
-        <w:t>第十二条に規定する業務以外の業務を行ったとき。</w:t>
-      </w:r>
-    </w:p>
-    <w:p>
-      <w:r>
-        <w:br w:type="page"/>
-      </w:r>
-    </w:p>
-    <w:p>
-      <w:pPr>
-        <w:pStyle w:val="Heading1"/>
-      </w:pPr>
-      <w:r>
-        <w:t>附　則</w:t>
-      </w:r>
-    </w:p>
-    <w:p>
-      <w:pPr>
-        <w:pStyle w:val="Heading4"/>
-      </w:pPr>
-      <w:r>
         <w:t>第一条（施行期日）</w:t>
       </w:r>
     </w:p>
     <w:p>
       <w:r>
         <w:t>この法律は、公布の日から施行する。</w:t>
+        <w:br/>
+        <w:t>ただし、附則第十条から第十二条まで及び附則第十四条から第二十三条までの規定は、平成十六年四月一日から施行する。</w:t>
       </w:r>
     </w:p>
     <w:p>
@@ -1107,6 +1031,8 @@
       </w:pPr>
       <w:r>
         <w:t>事業団の解散の日の前日を含む事業年度に係る決算並びに財産目録、貸借対照表及び損益計算書については、なお従前の例による。</w:t>
+        <w:br/>
+        <w:t>この場合において、当該決算の完結の期限は、その解散の日から起算して二月を経過する日とする。</w:t>
       </w:r>
     </w:p>
     <w:p>
@@ -1517,7 +1443,7 @@
         <w:pStyle w:val="Heading1"/>
       </w:pPr>
       <w:r>
-        <w:t>附　則（平成一六年六月一八日法律第一二六号）</w:t>
+        <w:t>附則（平成一六年六月一八日法律第一二六号）</w:t>
       </w:r>
     </w:p>
     <w:p>
@@ -1531,40 +1457,142 @@
     <w:p>
       <w:r>
         <w:t>この法律は、協定の効力発生の日から施行する。</w:t>
-      </w:r>
-    </w:p>
-    <w:p>
-      <w:pPr>
-        <w:pStyle w:val="Heading6"/>
+        <w:br/>
+        <w:t>ただし、次の各号に掲げる規定は、それぞれ当該各号に定める日から施行する。</w:t>
+      </w:r>
+    </w:p>
+    <w:p>
+      <w:pPr>
+        <w:pStyle w:val="ListBullet"/>
         <w:ind w:left="880"/>
       </w:pPr>
       <w:r>
         <w:t>一及び二</w:t>
-      </w:r>
-    </w:p>
-    <w:p>
-      <w:pPr>
+        <w:br/>
+        <w:t>略</w:t>
+      </w:r>
+    </w:p>
+    <w:p>
+      <w:pPr>
+        <w:pStyle w:val="ListBullet"/>
         <w:ind w:left="880"/>
       </w:pPr>
       <w:r>
+        <w:t>三</w:t>
+        <w:br/>
+        <w:t>附則第四十二条の規定</w:t>
+        <w:br/>
+        <w:br/>
+        <w:br/>
+        <w:t>国家公務員共済組合法等の一部を改正する法律（平成十六年法律第百三十号）の公布の日又は公布日のいずれか遅い日</w:t>
+      </w:r>
+    </w:p>
+    <w:p>
+      <w:r>
+        <w:br w:type="page"/>
+      </w:r>
+    </w:p>
+    <w:p>
+      <w:pPr>
+        <w:pStyle w:val="Heading1"/>
+      </w:pPr>
+      <w:r>
+        <w:t>附則（平成一六年六月一八日法律第一二七号）</w:t>
+      </w:r>
+    </w:p>
+    <w:p>
+      <w:pPr>
+        <w:pStyle w:val="Heading4"/>
+      </w:pPr>
+      <w:r>
+        <w:t>第一条（施行期日）</w:t>
+      </w:r>
+    </w:p>
+    <w:p>
+      <w:r>
+        <w:t>この法律は、協定の効力発生の日から施行する。</w:t>
+        <w:br/>
+        <w:t>ただし、次の各号に掲げる規定は、それぞれ当該各号に定める日から施行する。</w:t>
+      </w:r>
+    </w:p>
+    <w:p>
+      <w:pPr>
+        <w:pStyle w:val="ListBullet"/>
+        <w:ind w:left="880"/>
+      </w:pPr>
+      <w:r>
+        <w:t>一</w:t>
+        <w:br/>
         <w:t>略</w:t>
       </w:r>
     </w:p>
     <w:p>
       <w:pPr>
-        <w:pStyle w:val="Heading6"/>
+        <w:pStyle w:val="ListBullet"/>
         <w:ind w:left="880"/>
       </w:pPr>
       <w:r>
-        <w:t>三</w:t>
-      </w:r>
-    </w:p>
-    <w:p>
-      <w:pPr>
+        <w:t>二</w:t>
+        <w:br/>
+        <w:t>附則第三条の規定</w:t>
+        <w:br/>
+        <w:br/>
+        <w:br/>
+        <w:t>国家公務員共済組合法等の一部を改正する法律（平成十六年法律第百三十号）の公布の日又は公布日のいずれか遅い日</w:t>
+      </w:r>
+    </w:p>
+    <w:p>
+      <w:r>
+        <w:br w:type="page"/>
+      </w:r>
+    </w:p>
+    <w:p>
+      <w:pPr>
+        <w:pStyle w:val="Heading1"/>
+      </w:pPr>
+      <w:r>
+        <w:t>附則（平成一六年六月二三日法律第一三〇号）</w:t>
+      </w:r>
+    </w:p>
+    <w:p>
+      <w:pPr>
+        <w:pStyle w:val="Heading4"/>
+      </w:pPr>
+      <w:r>
+        <w:t>第一条（施行期日）</w:t>
+      </w:r>
+    </w:p>
+    <w:p>
+      <w:r>
+        <w:t>この法律は、平成十六年十月一日から施行する。</w:t>
+        <w:br/>
+        <w:t>ただし、次の各号に掲げる規定は、当該各号に定める日から施行する。</w:t>
+      </w:r>
+    </w:p>
+    <w:p>
+      <w:pPr>
+        <w:pStyle w:val="ListBullet"/>
         <w:ind w:left="880"/>
       </w:pPr>
       <w:r>
-        <w:t>附則第四十二条の規定</w:t>
+        <w:t>一</w:t>
+        <w:br/>
+        <w:t>略</w:t>
+      </w:r>
+    </w:p>
+    <w:p>
+      <w:pPr>
+        <w:pStyle w:val="ListBullet"/>
+        <w:ind w:left="880"/>
+      </w:pPr>
+      <w:r>
+        <w:t>二</w:t>
+        <w:br/>
+        <w:t>第二条、第七条、第十条、第十三条及び第十八条並びに附則第九条から第十五条まで、第二十八条から第三十六条まで、第三十八条から第七十六条の二まで、第七十九条及び第八十一条の規定</w:t>
+        <w:br/>
+        <w:br/>
+        <w:br/>
+        <w:t>平成十七年四月一日</w:t>
       </w:r>
     </w:p>
     <w:p>
@@ -1577,7 +1605,7 @@
         <w:pStyle w:val="Heading1"/>
       </w:pPr>
       <w:r>
-        <w:t>附　則（平成一六年六月一八日法律第一二七号）</w:t>
+        <w:t>附則（平成一六年六月二三日法律第一三五号）</w:t>
       </w:r>
     </w:p>
     <w:p>
@@ -1590,41 +1618,135 @@
     </w:p>
     <w:p>
       <w:r>
-        <w:t>この法律は、協定の効力発生の日から施行する。</w:t>
-      </w:r>
-    </w:p>
-    <w:p>
-      <w:pPr>
-        <w:pStyle w:val="Heading6"/>
+        <w:t>この法律は、公布の日から施行する。</w:t>
+        <w:br/>
+        <w:t>ただし、次の各号に掲げる規定は、当該各号に定める日から施行する。</w:t>
+      </w:r>
+    </w:p>
+    <w:p>
+      <w:pPr>
+        <w:pStyle w:val="ListBullet"/>
         <w:ind w:left="880"/>
       </w:pPr>
       <w:r>
         <w:t>一</w:t>
-      </w:r>
-    </w:p>
-    <w:p>
-      <w:pPr>
+        <w:br/>
+        <w:t>略</w:t>
+      </w:r>
+    </w:p>
+    <w:p>
+      <w:pPr>
+        <w:pStyle w:val="ListBullet"/>
         <w:ind w:left="880"/>
       </w:pPr>
       <w:r>
-        <w:t>略</w:t>
-      </w:r>
-    </w:p>
-    <w:p>
-      <w:pPr>
-        <w:pStyle w:val="Heading6"/>
+        <w:t>二</w:t>
+        <w:br/>
+        <w:t>附則第十七条の規定</w:t>
+        <w:br/>
+        <w:br/>
+        <w:br/>
+        <w:t>この法律の公布の日又は国家公務員共済組合法等の一部を改正する法律（平成十六年法律第百三十号）の公布の日のいずれか遅い日</w:t>
+      </w:r>
+    </w:p>
+    <w:p>
+      <w:r>
+        <w:br w:type="page"/>
+      </w:r>
+    </w:p>
+    <w:p>
+      <w:pPr>
+        <w:pStyle w:val="Heading1"/>
+      </w:pPr>
+      <w:r>
+        <w:t>附則（平成一七年七月二六日法律第八七号）</w:t>
+      </w:r>
+    </w:p>
+    <w:p>
+      <w:r>
+        <w:t>この法律は、会社法の施行の日から施行する。</w:t>
+      </w:r>
+    </w:p>
+    <w:p>
+      <w:r>
+        <w:br w:type="page"/>
+      </w:r>
+    </w:p>
+    <w:p>
+      <w:pPr>
+        <w:pStyle w:val="Heading1"/>
+      </w:pPr>
+      <w:r>
+        <w:t>附則（平成二六年六月一三日法律第六七号）</w:t>
+      </w:r>
+    </w:p>
+    <w:p>
+      <w:pPr>
+        <w:pStyle w:val="Heading4"/>
+      </w:pPr>
+      <w:r>
+        <w:t>第一条（施行期日）</w:t>
+      </w:r>
+    </w:p>
+    <w:p>
+      <w:r>
+        <w:t>この法律は、独立行政法人通則法の一部を改正する法律（平成二十六年法律第六十六号。以下「通則法改正法」という。）の施行の日から施行する。</w:t>
+        <w:br/>
+        <w:t>ただし、次の各号に掲げる規定は、当該各号に定める日から施行する。</w:t>
+      </w:r>
+    </w:p>
+    <w:p>
+      <w:pPr>
+        <w:pStyle w:val="ListBullet"/>
         <w:ind w:left="880"/>
       </w:pPr>
       <w:r>
-        <w:t>二</w:t>
-      </w:r>
-    </w:p>
-    <w:p>
-      <w:pPr>
-        <w:ind w:left="880"/>
-      </w:pPr>
-      <w:r>
-        <w:t>附則第三条の規定</w:t>
+        <w:t>一</w:t>
+        <w:br/>
+        <w:t>附則第十四条第二項、第十八条及び第三十条の規定</w:t>
+        <w:br/>
+        <w:br/>
+        <w:br/>
+        <w:t>公布の日</w:t>
+      </w:r>
+    </w:p>
+    <w:p>
+      <w:pPr>
+        <w:pStyle w:val="Heading4"/>
+      </w:pPr>
+      <w:r>
+        <w:t>第二十八条（処分等の効力）</w:t>
+      </w:r>
+    </w:p>
+    <w:p>
+      <w:r>
+        <w:t>この法律の施行前にこの法律による改正前のそれぞれの法律（これに基づく命令を含む。）の規定によってした又はすべき処分、手続その他の行為であってこの法律による改正後のそれぞれの法律（これに基づく命令を含む。以下この条において「新法令」という。）に相当の規定があるものは、法律（これに基づく政令を含む。）に別段の定めのあるものを除き、新法令の相当の規定によってした又はすべき処分、手続その他の行為とみなす。</w:t>
+      </w:r>
+    </w:p>
+    <w:p>
+      <w:pPr>
+        <w:pStyle w:val="Heading4"/>
+      </w:pPr>
+      <w:r>
+        <w:t>第二十九条（罰則に関する経過措置）</w:t>
+      </w:r>
+    </w:p>
+    <w:p>
+      <w:r>
+        <w:t>この法律の施行前にした行為及びこの附則の規定によりなおその効力を有することとされる場合におけるこの法律の施行後にした行為に対する罰則の適用については、なお従前の例による。</w:t>
+      </w:r>
+    </w:p>
+    <w:p>
+      <w:pPr>
+        <w:pStyle w:val="Heading4"/>
+      </w:pPr>
+      <w:r>
+        <w:t>第三十条（その他の経過措置の政令等への委任）</w:t>
+      </w:r>
+    </w:p>
+    <w:p>
+      <w:r>
+        <w:t>附則第三条から前条までに定めるもののほか、この法律の施行に関し必要な経過措置（罰則に関する経過措置を含む。）は、政令（人事院の所掌する事項については、人事院規則）で定める。</w:t>
       </w:r>
     </w:p>
     <w:p>
@@ -1637,227 +1759,7 @@
         <w:pStyle w:val="Heading1"/>
       </w:pPr>
       <w:r>
-        <w:t>附　則（平成一六年六月二三日法律第一三〇号）</w:t>
-      </w:r>
-    </w:p>
-    <w:p>
-      <w:pPr>
-        <w:pStyle w:val="Heading4"/>
-      </w:pPr>
-      <w:r>
-        <w:t>第一条（施行期日）</w:t>
-      </w:r>
-    </w:p>
-    <w:p>
-      <w:r>
-        <w:t>この法律は、平成十六年十月一日から施行する。</w:t>
-      </w:r>
-    </w:p>
-    <w:p>
-      <w:pPr>
-        <w:pStyle w:val="Heading6"/>
-        <w:ind w:left="880"/>
-      </w:pPr>
-      <w:r>
-        <w:t>一</w:t>
-      </w:r>
-    </w:p>
-    <w:p>
-      <w:pPr>
-        <w:ind w:left="880"/>
-      </w:pPr>
-      <w:r>
-        <w:t>略</w:t>
-      </w:r>
-    </w:p>
-    <w:p>
-      <w:pPr>
-        <w:pStyle w:val="Heading6"/>
-        <w:ind w:left="880"/>
-      </w:pPr>
-      <w:r>
-        <w:t>二</w:t>
-      </w:r>
-    </w:p>
-    <w:p>
-      <w:pPr>
-        <w:ind w:left="880"/>
-      </w:pPr>
-      <w:r>
-        <w:t>第二条、第七条、第十条、第十三条及び第十八条並びに附則第九条から第十五条まで、第二十八条から第三十六条まで、第三十八条から第七十六条の二まで、第七十九条及び第八十一条の規定</w:t>
-      </w:r>
-    </w:p>
-    <w:p>
-      <w:r>
-        <w:br w:type="page"/>
-      </w:r>
-    </w:p>
-    <w:p>
-      <w:pPr>
-        <w:pStyle w:val="Heading1"/>
-      </w:pPr>
-      <w:r>
-        <w:t>附　則（平成一六年六月二三日法律第一三五号）</w:t>
-      </w:r>
-    </w:p>
-    <w:p>
-      <w:pPr>
-        <w:pStyle w:val="Heading4"/>
-      </w:pPr>
-      <w:r>
-        <w:t>第一条（施行期日）</w:t>
-      </w:r>
-    </w:p>
-    <w:p>
-      <w:r>
-        <w:t>この法律は、公布の日から施行する。</w:t>
-      </w:r>
-    </w:p>
-    <w:p>
-      <w:pPr>
-        <w:pStyle w:val="Heading6"/>
-        <w:ind w:left="880"/>
-      </w:pPr>
-      <w:r>
-        <w:t>一</w:t>
-      </w:r>
-    </w:p>
-    <w:p>
-      <w:pPr>
-        <w:ind w:left="880"/>
-      </w:pPr>
-      <w:r>
-        <w:t>略</w:t>
-      </w:r>
-    </w:p>
-    <w:p>
-      <w:pPr>
-        <w:pStyle w:val="Heading6"/>
-        <w:ind w:left="880"/>
-      </w:pPr>
-      <w:r>
-        <w:t>二</w:t>
-      </w:r>
-    </w:p>
-    <w:p>
-      <w:pPr>
-        <w:ind w:left="880"/>
-      </w:pPr>
-      <w:r>
-        <w:t>附則第十七条の規定</w:t>
-      </w:r>
-    </w:p>
-    <w:p>
-      <w:r>
-        <w:br w:type="page"/>
-      </w:r>
-    </w:p>
-    <w:p>
-      <w:pPr>
-        <w:pStyle w:val="Heading1"/>
-      </w:pPr>
-      <w:r>
-        <w:t>附　則（平成一七年七月二六日法律第八七号）</w:t>
-      </w:r>
-    </w:p>
-    <w:p>
-      <w:r>
-        <w:t>この法律は、会社法の施行の日から施行する。</w:t>
-      </w:r>
-    </w:p>
-    <w:p>
-      <w:r>
-        <w:br w:type="page"/>
-      </w:r>
-    </w:p>
-    <w:p>
-      <w:pPr>
-        <w:pStyle w:val="Heading1"/>
-      </w:pPr>
-      <w:r>
-        <w:t>附　則（平成二六年六月一三日法律第六七号）</w:t>
-      </w:r>
-    </w:p>
-    <w:p>
-      <w:pPr>
-        <w:pStyle w:val="Heading4"/>
-      </w:pPr>
-      <w:r>
-        <w:t>第一条（施行期日）</w:t>
-      </w:r>
-    </w:p>
-    <w:p>
-      <w:r>
-        <w:t>この法律は、独立行政法人通則法の一部を改正する法律（平成二十六年法律第六十六号。以下「通則法改正法」という。）の施行の日から施行する。</w:t>
-      </w:r>
-    </w:p>
-    <w:p>
-      <w:pPr>
-        <w:pStyle w:val="Heading6"/>
-        <w:ind w:left="880"/>
-      </w:pPr>
-      <w:r>
-        <w:t>一</w:t>
-      </w:r>
-    </w:p>
-    <w:p>
-      <w:pPr>
-        <w:ind w:left="880"/>
-      </w:pPr>
-      <w:r>
-        <w:t>附則第十四条第二項、第十八条及び第三十条の規定</w:t>
-      </w:r>
-    </w:p>
-    <w:p>
-      <w:pPr>
-        <w:pStyle w:val="Heading4"/>
-      </w:pPr>
-      <w:r>
-        <w:t>第二十八条（処分等の効力）</w:t>
-      </w:r>
-    </w:p>
-    <w:p>
-      <w:r>
-        <w:t>この法律の施行前にこの法律による改正前のそれぞれの法律（これに基づく命令を含む。）の規定によってした又はすべき処分、手続その他の行為であってこの法律による改正後のそれぞれの法律（これに基づく命令を含む。以下この条において「新法令」という。）に相当の規定があるものは、法律（これに基づく政令を含む。）に別段の定めのあるものを除き、新法令の相当の規定によってした又はすべき処分、手続その他の行為とみなす。</w:t>
-      </w:r>
-    </w:p>
-    <w:p>
-      <w:pPr>
-        <w:pStyle w:val="Heading4"/>
-      </w:pPr>
-      <w:r>
-        <w:t>第二十九条（罰則に関する経過措置）</w:t>
-      </w:r>
-    </w:p>
-    <w:p>
-      <w:r>
-        <w:t>この法律の施行前にした行為及びこの附則の規定によりなおその効力を有することとされる場合におけるこの法律の施行後にした行為に対する罰則の適用については、なお従前の例による。</w:t>
-      </w:r>
-    </w:p>
-    <w:p>
-      <w:pPr>
-        <w:pStyle w:val="Heading4"/>
-      </w:pPr>
-      <w:r>
-        <w:t>第三十条（その他の経過措置の政令等への委任）</w:t>
-      </w:r>
-    </w:p>
-    <w:p>
-      <w:r>
-        <w:t>附則第三条から前条までに定めるもののほか、この法律の施行に関し必要な経過措置（罰則に関する経過措置を含む。）は、政令（人事院の所掌する事項については、人事院規則）で定める。</w:t>
-      </w:r>
-    </w:p>
-    <w:p>
-      <w:r>
-        <w:br w:type="page"/>
-      </w:r>
-    </w:p>
-    <w:p>
-      <w:pPr>
-        <w:pStyle w:val="Heading1"/>
-      </w:pPr>
-      <w:r>
-        <w:t>附　則（平成二七年五月七日法律第一七号）</w:t>
+        <w:t>附則（平成二七年五月七日法律第一七号）</w:t>
       </w:r>
     </w:p>
     <w:p>
@@ -1935,6 +1837,8 @@
       </w:pPr>
       <w:r>
         <w:t>研究所の平成二十八年三月三十一日に終わる事業年度及び中期目標の期間（独立行政法人通則法（平成十一年法律第百三号。以下「通則法」という。）第二十九条第二項第一号に規定する中期目標の期間をいう。）における業務の実績についての通則法第三十二条第一項の規定による評価は、機構が受けるものとする。</w:t>
+        <w:br/>
+        <w:t>この場合において、同条第二項の規定による報告書の提出及び公表は、機構が行うものとし、同条第四項前段の規定による通知及び同条第六項の規定による命令は、機構に対してなされるものとする。</w:t>
       </w:r>
     </w:p>
     <w:p>
@@ -1986,6 +1890,8 @@
       </w:pPr>
       <w:r>
         <w:t>前項の規定による処理において、通則法第四十四条第一項又は第二項の規定による整理を行った後、同条第一項の規定による積立金があるときは、当該積立金の処分は、機構が従前の例により行うものとする。</w:t>
+        <w:br/>
+        <w:t>この場合において、附則第十四条の規定による廃止前の独立行政法人労働安全衛生総合研究所法（平成十一年法律第百八十一号。次条第一項及び附則第十五条第二項において「旧研究所法」という。）第十三条第一項中「当該中期目標の期間の次の」とあるのは「独立行政法人に係る改革を推進するための厚生労働省関係法律の整備等に関する法律（平成二十七年法律第十七号）の施行の日を含む」と、「次の中期目標の期間における第十一条」とあるのは「中期目標の期間における独立行政法人労働者健康安全機構法（平成十四年法律第百七十一号）第十二条第一項及び第二項」とする。</w:t>
       </w:r>
     </w:p>
     <w:p>
@@ -2016,6 +1922,8 @@
     <w:p>
       <w:r>
         <w:t>前条第一項の規定により機構が研究所の権利及び義務を承継したときは、その承継の際、機構が承継する資産の価額（同条第七項の規定により読み替えられた旧研究所法第十三条第一項の規定による承認を受けた金額があるときは、当該金額に相当する金額を除く。）から負債の金額を差し引いた額は、政府から機構に対し出資されたものとする。</w:t>
+        <w:br/>
+        <w:t>この場合において、機構は、その額により資本金を増加するものとする。</w:t>
       </w:r>
     </w:p>
     <w:p>
@@ -2076,6 +1984,8 @@
     <w:p>
       <w:r>
         <w:t>機構は、施行日の前日に研究所の職員として在職する者（独立行政法人に係る改革を推進するための厚生労働省関係法律の整備に関する法律（平成十八年法律第二十五号。以下「平成十八年整備法」という。）附則第四条第一項の規定の適用を受けた者に限る。）で引き続いて機構の職員となったものの退職に際し、退職手当を支給しようとするときは、その者の国家公務員退職手当法（昭和二十八年法律第百八十二号）第二条第一項に規定する職員（同条第二項の規定により職員とみなされる者を含む。）としての引き続いた在職期間を機構の職員としての在職期間とみなして取り扱うべきものとする。</w:t>
+        <w:br/>
+        <w:t>ただし、その者が平成十八年整備法の施行の日以後に研究所を退職したことにより退職手当（これに相当する給付を含む。）の支給を受けているときは、この限りでない。</w:t>
       </w:r>
     </w:p>
     <w:p>
@@ -2093,6 +2003,8 @@
       </w:pPr>
       <w:r>
         <w:t>施行日の前日に研究所の職員として在職する者（平成十八年整備法附則第四条第一項の規定の適用を受けた者であって、平成十八年整備法の施行の日以後引き続き研究所の職員として在職する者に限る。）が、引き続いて機構の職員となり、かつ、引き続き機構の職員として在職した後引き続いて国家公務員退職手当法第二条第一項に規定する職員となった場合におけるその者の同法に基づいて支給する退職手当の算定の基礎となる勤続期間の計算については、その者の平成十八年整備法の施行の日以後の研究所の職員としての在職期間及び機構の職員としての在職期間を同項に規定する職員としての引き続いた在職期間とみなす。</w:t>
+        <w:br/>
+        <w:t>ただし、その者が同日以後に研究所又は機構を退職したことにより退職手当（これに相当する給付を含む。）の支給を受けているときは、この限りでない。</w:t>
       </w:r>
     </w:p>
     <w:p>
@@ -2290,6 +2202,8 @@
       </w:pPr>
       <w:r>
         <w:t>前項の規定により機構が国の有する権利及び義務を承継したときは、その承継の際、承継される権利に係る財産で政令で定めるものの価額の合計額に相当する金額は、政府から機構に対し出資されたものとする。</w:t>
+        <w:br/>
+        <w:t>この場合において、機構は、その額により資本金を増加するものとする。</w:t>
       </w:r>
     </w:p>
     <w:p>
@@ -2328,7 +2242,7 @@
         <w:pStyle w:val="Heading1"/>
       </w:pPr>
       <w:r>
-        <w:t>附　則（平成三〇年一二月一四日法律第九四号）</w:t>
+        <w:t>附則（平成三〇年一二月一四日法律第九四号）</w:t>
       </w:r>
     </w:p>
     <w:p>
@@ -2377,7 +2291,7 @@
     </w:pPr>
     <w:r>
       <w:tab/>
-      <w:t>WeGov v0.1 - FTS141</w:t>
+      <w:t>WeGov v0.2 - FTS141</w:t>
     </w:r>
   </w:p>
 </w:ftr>
